--- a/Java/spring-boot/11.spring boot mybatis/spring-boot-mybatis1/src/main/resources/doc/5. spring boot  mybaties 自定义分页插件.docx
+++ b/Java/spring-boot/11.spring boot mybatis/spring-boot-mybatis1/src/main/resources/doc/5. spring boot  mybaties 自定义分页插件.docx
@@ -3,11 +3,6 @@
 <w:document xmlns:ve="http://schemas.openxmlformats.org/markup-compatibility/2006" xmlns:o="urn:schemas-microsoft-com:office:office" xmlns:r="http://schemas.openxmlformats.org/officeDocument/2006/relationships" xmlns:m="http://schemas.openxmlformats.org/officeDocument/2006/math" xmlns:v="urn:schemas-microsoft-com:vml" xmlns:wp="http://schemas.openxmlformats.org/drawingml/2006/wordprocessingDrawing" xmlns:w10="urn:schemas-microsoft-com:office:word" xmlns:w="http://schemas.openxmlformats.org/wordprocessingml/2006/main" xmlns:wne="http://schemas.microsoft.com/office/word/2006/wordml">
   <w:body>
     <w:p>
-      <w:pPr>
-        <w:rPr>
-          <w:rFonts w:hint="eastAsia"/>
-        </w:rPr>
-      </w:pPr>
       <w:r>
         <w:rPr>
           <w:rFonts w:hint="eastAsia"/>
@@ -52,11 +47,6 @@
       </w:r>
     </w:p>
     <w:p>
-      <w:pPr>
-        <w:rPr>
-          <w:rFonts w:hint="eastAsia"/>
-        </w:rPr>
-      </w:pPr>
       <w:r>
         <w:rPr>
           <w:rFonts w:hint="eastAsia"/>
@@ -109,15 +99,107 @@
         </w:drawing>
       </w:r>
     </w:p>
+    <w:p/>
     <w:p>
       <w:pPr>
         <w:rPr>
           <w:rFonts w:hint="eastAsia"/>
         </w:rPr>
       </w:pPr>
+      <w:r>
+        <w:rPr>
+          <w:rFonts w:hint="eastAsia"/>
+        </w:rPr>
+        <w:t>2.mybatis-config.xml</w:t>
+      </w:r>
+      <w:r>
+        <w:rPr>
+          <w:rFonts w:hint="eastAsia"/>
+        </w:rPr>
+        <w:t>内容如下，</w:t>
+      </w:r>
+      <w:r>
+        <w:rPr>
+          <w:rFonts w:hint="eastAsia"/>
+        </w:rPr>
+        <w:t>其中的</w:t>
+      </w:r>
+      <w:r>
+        <w:rPr>
+          <w:rFonts w:hint="eastAsia"/>
+        </w:rPr>
+        <w:t>plugins</w:t>
+      </w:r>
+      <w:r>
+        <w:rPr>
+          <w:rFonts w:hint="eastAsia"/>
+        </w:rPr>
+        <w:t>插件引入也可以</w:t>
+      </w:r>
+      <w:r>
+        <w:rPr>
+          <w:rFonts w:hint="eastAsia"/>
+        </w:rPr>
+        <w:t>通过</w:t>
+      </w:r>
+      <w:r>
+        <w:rPr>
+          <w:rFonts w:hint="eastAsia"/>
+        </w:rPr>
+        <w:t>在</w:t>
+      </w:r>
+      <w:r>
+        <w:rPr>
+          <w:rFonts w:hint="eastAsia"/>
+        </w:rPr>
+        <w:t>application.yml</w:t>
+      </w:r>
+      <w:r>
+        <w:rPr>
+          <w:rFonts w:hint="eastAsia"/>
+        </w:rPr>
+        <w:t>中配置的方式来引入，比较推荐，因为</w:t>
+      </w:r>
+      <w:r>
+        <w:rPr>
+          <w:rFonts w:hint="eastAsia"/>
+        </w:rPr>
+        <w:t>spring boot</w:t>
+      </w:r>
+      <w:r>
+        <w:rPr>
+          <w:rFonts w:hint="eastAsia"/>
+        </w:rPr>
+        <w:t>的核心思想就是去掉</w:t>
+      </w:r>
+      <w:r>
+        <w:rPr>
+          <w:rFonts w:hint="eastAsia"/>
+        </w:rPr>
+        <w:t>xml</w:t>
+      </w:r>
+      <w:r>
+        <w:rPr>
+          <w:rFonts w:hint="eastAsia"/>
+        </w:rPr>
+        <w:t>等配置文件，多采用约定，自动和注解的方式来进行</w:t>
+      </w:r>
+      <w:r>
+        <w:rPr>
+          <w:rFonts w:hint="eastAsia"/>
+        </w:rPr>
+        <w:t>配置</w:t>
+      </w:r>
+      <w:r>
+        <w:rPr>
+          <w:rFonts w:hint="eastAsia"/>
+        </w:rPr>
+        <w:t>。</w:t>
+      </w:r>
     </w:p>
     <w:p>
       <w:pPr>
+        <w:ind w:firstLineChars="50" w:firstLine="105"/>
         <w:rPr>
           <w:rFonts w:hint="eastAsia"/>
           <w:color w:val="FF0000"/>
@@ -126,142 +208,845 @@
       <w:r>
         <w:rPr>
           <w:rFonts w:hint="eastAsia"/>
-        </w:rPr>
-        <w:t>2.mybatis-config.xml</w:t>
-      </w:r>
-      <w:r>
-        <w:rPr>
-          <w:rFonts w:hint="eastAsia"/>
-        </w:rPr>
-        <w:t>内容如下，</w:t>
-      </w:r>
-      <w:r>
-        <w:rPr>
-          <w:rFonts w:hint="eastAsia"/>
-        </w:rPr>
-        <w:t>其中的</w:t>
-      </w:r>
-      <w:r>
-        <w:rPr>
-          <w:rFonts w:hint="eastAsia"/>
-        </w:rPr>
-        <w:t>plugins</w:t>
-      </w:r>
-      <w:r>
-        <w:rPr>
-          <w:rFonts w:hint="eastAsia"/>
-        </w:rPr>
-        <w:t>插件引入也可以</w:t>
-      </w:r>
-      <w:r>
-        <w:rPr>
-          <w:rFonts w:hint="eastAsia"/>
-        </w:rPr>
-        <w:t>通过</w:t>
-      </w:r>
-      <w:r>
-        <w:rPr>
-          <w:rFonts w:hint="eastAsia"/>
-        </w:rPr>
-        <w:t>在</w:t>
-      </w:r>
-      <w:r>
-        <w:rPr>
-          <w:rFonts w:hint="eastAsia"/>
+          <w:color w:val="FF0000"/>
+        </w:rPr>
+        <w:t>内容中的</w:t>
+      </w:r>
+      <w:r>
+        <w:rPr>
+          <w:rFonts w:hint="eastAsia"/>
+          <w:color w:val="FF0000"/>
+        </w:rPr>
+        <w:t>settings</w:t>
+      </w:r>
+      <w:r>
+        <w:rPr>
+          <w:rFonts w:hint="eastAsia"/>
+          <w:color w:val="FF0000"/>
+        </w:rPr>
+        <w:t>配置如果不使用</w:t>
+      </w:r>
+      <w:r>
+        <w:rPr>
+          <w:rFonts w:hint="eastAsia"/>
+          <w:color w:val="FF0000"/>
+        </w:rPr>
+        <w:t>xml</w:t>
+      </w:r>
+      <w:r>
+        <w:rPr>
+          <w:rFonts w:hint="eastAsia"/>
+          <w:color w:val="FF0000"/>
+        </w:rPr>
+        <w:t>而是直接在</w:t>
+      </w:r>
+      <w:r>
+        <w:rPr>
+          <w:rFonts w:hint="eastAsia"/>
+          <w:color w:val="FF0000"/>
         </w:rPr>
         <w:t>application.yml</w:t>
       </w:r>
       <w:r>
         <w:rPr>
           <w:rFonts w:hint="eastAsia"/>
-        </w:rPr>
-        <w:t>中配置的方式来引入，比较推荐，因为</w:t>
-      </w:r>
-      <w:r>
-        <w:rPr>
-          <w:rFonts w:hint="eastAsia"/>
-        </w:rPr>
-        <w:t>spring boot</w:t>
-      </w:r>
-      <w:r>
-        <w:rPr>
-          <w:rFonts w:hint="eastAsia"/>
-        </w:rPr>
-        <w:t>的核心思想就是去掉</w:t>
-      </w:r>
-      <w:r>
-        <w:rPr>
-          <w:rFonts w:hint="eastAsia"/>
-        </w:rPr>
-        <w:t>xml</w:t>
-      </w:r>
-      <w:r>
-        <w:rPr>
-          <w:rFonts w:hint="eastAsia"/>
-        </w:rPr>
-        <w:t>等配置文件，多采用约定，自动和注解的方式来进行</w:t>
-      </w:r>
-      <w:r>
-        <w:rPr>
-          <w:rFonts w:hint="eastAsia"/>
-        </w:rPr>
-        <w:t>配置</w:t>
-      </w:r>
-      <w:r>
-        <w:rPr>
-          <w:rFonts w:hint="eastAsia"/>
-        </w:rPr>
-        <w:t>。</w:t>
-      </w:r>
-      <w:r>
-        <w:rPr>
-          <w:rFonts w:hint="eastAsia"/>
           <w:color w:val="FF0000"/>
         </w:rPr>
-        <w:t>内容中的</w:t>
-      </w:r>
-      <w:r>
+        <w:t>配置，这个事情有待研究。</w:t>
+      </w:r>
+    </w:p>
+    <w:p>
+      <w:pPr>
+        <w:ind w:firstLineChars="50" w:firstLine="105"/>
         <w:rPr>
           <w:rFonts w:hint="eastAsia"/>
           <w:color w:val="FF0000"/>
         </w:rPr>
-        <w:t>settings</w:t>
-      </w:r>
+      </w:pPr>
       <w:r>
         <w:rPr>
           <w:rFonts w:hint="eastAsia"/>
           <w:color w:val="FF0000"/>
         </w:rPr>
-        <w:t>配置如果不使用</w:t>
-      </w:r>
-      <w:r>
+        <w:t>研究了，这样配置：</w:t>
+      </w:r>
+    </w:p>
+    <w:p>
+      <w:pPr>
+        <w:ind w:firstLineChars="50" w:firstLine="105"/>
         <w:rPr>
           <w:rFonts w:hint="eastAsia"/>
           <w:color w:val="FF0000"/>
         </w:rPr>
-        <w:t>xml</w:t>
-      </w:r>
-      <w:r>
-        <w:rPr>
-          <w:rFonts w:hint="eastAsia"/>
+      </w:pPr>
+      <w:r>
+        <w:rPr>
           <w:color w:val="FF0000"/>
         </w:rPr>
-        <w:t>而是直接在</w:t>
-      </w:r>
-      <w:r>
-        <w:rPr>
-          <w:rFonts w:hint="eastAsia"/>
+        <w:t>http://www.mybatis.org/spring-boot-starter/mybatis-spring-boot-autoconfigure/#Detecting_MyBatis_components</w:t>
+      </w:r>
+    </w:p>
+    <w:p>
+      <w:pPr>
+        <w:pStyle w:val="HTML"/>
+        <w:pBdr>
+          <w:top w:val="single" w:sz="6" w:space="2" w:color="888888"/>
+          <w:left w:val="single" w:sz="6" w:space="2" w:color="888888"/>
+          <w:bottom w:val="single" w:sz="6" w:space="2" w:color="888888"/>
+          <w:right w:val="single" w:sz="6" w:space="2" w:color="888888"/>
+        </w:pBdr>
+        <w:shd w:val="clear" w:color="auto" w:fill="F5F5F5"/>
+        <w:wordWrap w:val="0"/>
+        <w:spacing w:after="300" w:line="300" w:lineRule="atLeast"/>
+        <w:rPr>
+          <w:rStyle w:val="pln"/>
+          <w:rFonts w:ascii="Consolas" w:hAnsi="Consolas" w:cs="Consolas"/>
+          <w:color w:val="000000"/>
+          <w:sz w:val="20"/>
+          <w:szCs w:val="20"/>
+        </w:rPr>
+      </w:pPr>
+      <w:r>
+        <w:rPr>
+          <w:rStyle w:val="pln"/>
+          <w:rFonts w:ascii="Consolas" w:hAnsi="Consolas" w:cs="Consolas"/>
+          <w:color w:val="000000"/>
+          <w:sz w:val="20"/>
+          <w:szCs w:val="20"/>
+        </w:rPr>
+        <w:t>mybatis</w:t>
+      </w:r>
+      <w:r>
+        <w:rPr>
+          <w:rStyle w:val="pun"/>
+          <w:rFonts w:ascii="Consolas" w:hAnsi="Consolas" w:cs="Consolas"/>
+          <w:color w:val="666600"/>
+          <w:sz w:val="20"/>
+          <w:szCs w:val="20"/>
+        </w:rPr>
+        <w:t>.</w:t>
+      </w:r>
+      <w:r>
+        <w:rPr>
+          <w:rStyle w:val="pln"/>
+          <w:rFonts w:ascii="Consolas" w:hAnsi="Consolas" w:cs="Consolas"/>
+          <w:color w:val="000000"/>
+          <w:sz w:val="20"/>
+          <w:szCs w:val="20"/>
+        </w:rPr>
+        <w:t>type</w:t>
+      </w:r>
+      <w:r>
+        <w:rPr>
+          <w:rStyle w:val="pun"/>
+          <w:rFonts w:ascii="Consolas" w:hAnsi="Consolas" w:cs="Consolas"/>
+          <w:color w:val="666600"/>
+          <w:sz w:val="20"/>
+          <w:szCs w:val="20"/>
+        </w:rPr>
+        <w:t>-</w:t>
+      </w:r>
+      <w:r>
+        <w:rPr>
+          <w:rStyle w:val="pln"/>
+          <w:rFonts w:ascii="Consolas" w:hAnsi="Consolas" w:cs="Consolas"/>
+          <w:color w:val="000000"/>
+          <w:sz w:val="20"/>
+          <w:szCs w:val="20"/>
+        </w:rPr>
+        <w:t>aliases</w:t>
+      </w:r>
+      <w:r>
+        <w:rPr>
+          <w:rStyle w:val="pun"/>
+          <w:rFonts w:ascii="Consolas" w:hAnsi="Consolas" w:cs="Consolas"/>
+          <w:color w:val="666600"/>
+          <w:sz w:val="20"/>
+          <w:szCs w:val="20"/>
+        </w:rPr>
+        <w:t>-</w:t>
+      </w:r>
+      <w:r>
+        <w:rPr>
+          <w:rStyle w:val="kwd"/>
+          <w:rFonts w:ascii="Consolas" w:hAnsi="Consolas" w:cs="Consolas"/>
+          <w:color w:val="000088"/>
+          <w:sz w:val="20"/>
+          <w:szCs w:val="20"/>
+        </w:rPr>
+        <w:t>package</w:t>
+      </w:r>
+      <w:r>
+        <w:rPr>
+          <w:rStyle w:val="pun"/>
+          <w:rFonts w:ascii="Consolas" w:hAnsi="Consolas" w:cs="Consolas"/>
+          <w:color w:val="666600"/>
+          <w:sz w:val="20"/>
+          <w:szCs w:val="20"/>
+        </w:rPr>
+        <w:t>=</w:t>
+      </w:r>
+      <w:r>
+        <w:rPr>
+          <w:rStyle w:val="pln"/>
+          <w:rFonts w:ascii="Consolas" w:hAnsi="Consolas" w:cs="Consolas"/>
+          <w:color w:val="000000"/>
+          <w:sz w:val="20"/>
+          <w:szCs w:val="20"/>
+        </w:rPr>
+        <w:t>com</w:t>
+      </w:r>
+      <w:r>
+        <w:rPr>
+          <w:rStyle w:val="pun"/>
+          <w:rFonts w:ascii="Consolas" w:hAnsi="Consolas" w:cs="Consolas"/>
+          <w:color w:val="666600"/>
+          <w:sz w:val="20"/>
+          <w:szCs w:val="20"/>
+        </w:rPr>
+        <w:t>.</w:t>
+      </w:r>
+      <w:r>
+        <w:rPr>
+          <w:rStyle w:val="pln"/>
+          <w:rFonts w:ascii="Consolas" w:hAnsi="Consolas" w:cs="Consolas"/>
+          <w:color w:val="000000"/>
+          <w:sz w:val="20"/>
+          <w:szCs w:val="20"/>
+        </w:rPr>
+        <w:t>example</w:t>
+      </w:r>
+      <w:r>
+        <w:rPr>
+          <w:rStyle w:val="pun"/>
+          <w:rFonts w:ascii="Consolas" w:hAnsi="Consolas" w:cs="Consolas"/>
+          <w:color w:val="666600"/>
+          <w:sz w:val="20"/>
+          <w:szCs w:val="20"/>
+        </w:rPr>
+        <w:t>.</w:t>
+      </w:r>
+      <w:r>
+        <w:rPr>
+          <w:rStyle w:val="pln"/>
+          <w:rFonts w:ascii="Consolas" w:hAnsi="Consolas" w:cs="Consolas"/>
+          <w:color w:val="000000"/>
+          <w:sz w:val="20"/>
+          <w:szCs w:val="20"/>
+        </w:rPr>
+        <w:t>domain</w:t>
+      </w:r>
+      <w:r>
+        <w:rPr>
+          <w:rStyle w:val="pun"/>
+          <w:rFonts w:ascii="Consolas" w:hAnsi="Consolas" w:cs="Consolas"/>
+          <w:color w:val="666600"/>
+          <w:sz w:val="20"/>
+          <w:szCs w:val="20"/>
+        </w:rPr>
+        <w:t>.</w:t>
+      </w:r>
+      <w:r>
+        <w:rPr>
+          <w:rStyle w:val="pln"/>
+          <w:rFonts w:ascii="Consolas" w:hAnsi="Consolas" w:cs="Consolas"/>
+          <w:color w:val="000000"/>
+          <w:sz w:val="20"/>
+          <w:szCs w:val="20"/>
+        </w:rPr>
+        <w:t>model</w:t>
+      </w:r>
+    </w:p>
+    <w:p>
+      <w:pPr>
+        <w:pStyle w:val="HTML"/>
+        <w:pBdr>
+          <w:top w:val="single" w:sz="6" w:space="2" w:color="888888"/>
+          <w:left w:val="single" w:sz="6" w:space="2" w:color="888888"/>
+          <w:bottom w:val="single" w:sz="6" w:space="2" w:color="888888"/>
+          <w:right w:val="single" w:sz="6" w:space="2" w:color="888888"/>
+        </w:pBdr>
+        <w:shd w:val="clear" w:color="auto" w:fill="F5F5F5"/>
+        <w:wordWrap w:val="0"/>
+        <w:spacing w:after="300" w:line="300" w:lineRule="atLeast"/>
+        <w:rPr>
+          <w:rStyle w:val="pln"/>
+          <w:rFonts w:ascii="Consolas" w:hAnsi="Consolas" w:cs="Consolas"/>
+          <w:color w:val="000000"/>
+          <w:sz w:val="20"/>
+          <w:szCs w:val="20"/>
+        </w:rPr>
+      </w:pPr>
+      <w:r>
+        <w:rPr>
+          <w:rStyle w:val="pln"/>
+          <w:rFonts w:ascii="Consolas" w:hAnsi="Consolas" w:cs="Consolas"/>
+          <w:color w:val="000000"/>
+          <w:sz w:val="20"/>
+          <w:szCs w:val="20"/>
+        </w:rPr>
+        <w:t>mybatis</w:t>
+      </w:r>
+      <w:r>
+        <w:rPr>
+          <w:rStyle w:val="pun"/>
+          <w:rFonts w:ascii="Consolas" w:hAnsi="Consolas" w:cs="Consolas"/>
+          <w:color w:val="666600"/>
+          <w:sz w:val="20"/>
+          <w:szCs w:val="20"/>
+        </w:rPr>
+        <w:t>.</w:t>
+      </w:r>
+      <w:r>
+        <w:rPr>
+          <w:rStyle w:val="pln"/>
+          <w:rFonts w:ascii="Consolas" w:hAnsi="Consolas" w:cs="Consolas"/>
+          <w:color w:val="000000"/>
+          <w:sz w:val="20"/>
+          <w:szCs w:val="20"/>
+        </w:rPr>
+        <w:t>type</w:t>
+      </w:r>
+      <w:r>
+        <w:rPr>
+          <w:rStyle w:val="pun"/>
+          <w:rFonts w:ascii="Consolas" w:hAnsi="Consolas" w:cs="Consolas"/>
+          <w:color w:val="666600"/>
+          <w:sz w:val="20"/>
+          <w:szCs w:val="20"/>
+        </w:rPr>
+        <w:t>-</w:t>
+      </w:r>
+      <w:r>
+        <w:rPr>
+          <w:rStyle w:val="pln"/>
+          <w:rFonts w:ascii="Consolas" w:hAnsi="Consolas" w:cs="Consolas"/>
+          <w:color w:val="000000"/>
+          <w:sz w:val="20"/>
+          <w:szCs w:val="20"/>
+        </w:rPr>
+        <w:t>handlers</w:t>
+      </w:r>
+      <w:r>
+        <w:rPr>
+          <w:rStyle w:val="pun"/>
+          <w:rFonts w:ascii="Consolas" w:hAnsi="Consolas" w:cs="Consolas"/>
+          <w:color w:val="666600"/>
+          <w:sz w:val="20"/>
+          <w:szCs w:val="20"/>
+        </w:rPr>
+        <w:t>-</w:t>
+      </w:r>
+      <w:r>
+        <w:rPr>
+          <w:rStyle w:val="kwd"/>
+          <w:rFonts w:ascii="Consolas" w:hAnsi="Consolas" w:cs="Consolas"/>
+          <w:color w:val="000088"/>
+          <w:sz w:val="20"/>
+          <w:szCs w:val="20"/>
+        </w:rPr>
+        <w:t>package</w:t>
+      </w:r>
+      <w:r>
+        <w:rPr>
+          <w:rStyle w:val="pun"/>
+          <w:rFonts w:ascii="Consolas" w:hAnsi="Consolas" w:cs="Consolas"/>
+          <w:color w:val="666600"/>
+          <w:sz w:val="20"/>
+          <w:szCs w:val="20"/>
+        </w:rPr>
+        <w:t>=</w:t>
+      </w:r>
+      <w:r>
+        <w:rPr>
+          <w:rStyle w:val="pln"/>
+          <w:rFonts w:ascii="Consolas" w:hAnsi="Consolas" w:cs="Consolas"/>
+          <w:color w:val="000000"/>
+          <w:sz w:val="20"/>
+          <w:szCs w:val="20"/>
+        </w:rPr>
+        <w:t>com</w:t>
+      </w:r>
+      <w:r>
+        <w:rPr>
+          <w:rStyle w:val="pun"/>
+          <w:rFonts w:ascii="Consolas" w:hAnsi="Consolas" w:cs="Consolas"/>
+          <w:color w:val="666600"/>
+          <w:sz w:val="20"/>
+          <w:szCs w:val="20"/>
+        </w:rPr>
+        <w:t>.</w:t>
+      </w:r>
+      <w:r>
+        <w:rPr>
+          <w:rStyle w:val="pln"/>
+          <w:rFonts w:ascii="Consolas" w:hAnsi="Consolas" w:cs="Consolas"/>
+          <w:color w:val="000000"/>
+          <w:sz w:val="20"/>
+          <w:szCs w:val="20"/>
+        </w:rPr>
+        <w:t>example</w:t>
+      </w:r>
+      <w:r>
+        <w:rPr>
+          <w:rStyle w:val="pun"/>
+          <w:rFonts w:ascii="Consolas" w:hAnsi="Consolas" w:cs="Consolas"/>
+          <w:color w:val="666600"/>
+          <w:sz w:val="20"/>
+          <w:szCs w:val="20"/>
+        </w:rPr>
+        <w:t>.</w:t>
+      </w:r>
+      <w:r>
+        <w:rPr>
+          <w:rStyle w:val="pln"/>
+          <w:rFonts w:ascii="Consolas" w:hAnsi="Consolas" w:cs="Consolas"/>
+          <w:color w:val="000000"/>
+          <w:sz w:val="20"/>
+          <w:szCs w:val="20"/>
+        </w:rPr>
+        <w:t>typehandler</w:t>
+      </w:r>
+    </w:p>
+    <w:p>
+      <w:pPr>
+        <w:pStyle w:val="HTML"/>
+        <w:pBdr>
+          <w:top w:val="single" w:sz="6" w:space="2" w:color="888888"/>
+          <w:left w:val="single" w:sz="6" w:space="2" w:color="888888"/>
+          <w:bottom w:val="single" w:sz="6" w:space="2" w:color="888888"/>
+          <w:right w:val="single" w:sz="6" w:space="2" w:color="888888"/>
+        </w:pBdr>
+        <w:shd w:val="clear" w:color="auto" w:fill="F5F5F5"/>
+        <w:wordWrap w:val="0"/>
+        <w:spacing w:after="300" w:line="300" w:lineRule="atLeast"/>
+        <w:rPr>
+          <w:rStyle w:val="pln"/>
+          <w:rFonts w:ascii="Consolas" w:hAnsi="Consolas" w:cs="Consolas"/>
+          <w:color w:val="000000"/>
+          <w:sz w:val="20"/>
+          <w:szCs w:val="20"/>
+        </w:rPr>
+      </w:pPr>
+      <w:r>
+        <w:rPr>
+          <w:rStyle w:val="pln"/>
+          <w:rFonts w:ascii="Consolas" w:hAnsi="Consolas" w:cs="Consolas"/>
+          <w:color w:val="000000"/>
+          <w:sz w:val="20"/>
+          <w:szCs w:val="20"/>
+        </w:rPr>
+        <w:t>mybatis</w:t>
+      </w:r>
+      <w:r>
+        <w:rPr>
+          <w:rStyle w:val="pun"/>
+          <w:rFonts w:ascii="Consolas" w:hAnsi="Consolas" w:cs="Consolas"/>
+          <w:color w:val="666600"/>
+          <w:sz w:val="20"/>
+          <w:szCs w:val="20"/>
+        </w:rPr>
+        <w:t>.</w:t>
+      </w:r>
+      <w:r>
+        <w:rPr>
+          <w:rStyle w:val="pln"/>
+          <w:rFonts w:ascii="Consolas" w:hAnsi="Consolas" w:cs="Consolas"/>
+          <w:color w:val="000000"/>
+          <w:sz w:val="20"/>
+          <w:szCs w:val="20"/>
+        </w:rPr>
+        <w:t>configuration</w:t>
+      </w:r>
+      <w:r>
+        <w:rPr>
+          <w:rStyle w:val="pun"/>
+          <w:rFonts w:ascii="Consolas" w:hAnsi="Consolas" w:cs="Consolas"/>
+          <w:color w:val="666600"/>
+          <w:sz w:val="20"/>
+          <w:szCs w:val="20"/>
+        </w:rPr>
+        <w:t>.</w:t>
+      </w:r>
+      <w:r>
+        <w:rPr>
+          <w:rStyle w:val="pln"/>
+          <w:rFonts w:ascii="Consolas" w:hAnsi="Consolas" w:cs="Consolas"/>
+          <w:color w:val="000000"/>
+          <w:sz w:val="20"/>
+          <w:szCs w:val="20"/>
+        </w:rPr>
+        <w:t>map</w:t>
+      </w:r>
+      <w:r>
+        <w:rPr>
+          <w:rStyle w:val="pun"/>
+          <w:rFonts w:ascii="Consolas" w:hAnsi="Consolas" w:cs="Consolas"/>
+          <w:color w:val="666600"/>
+          <w:sz w:val="20"/>
+          <w:szCs w:val="20"/>
+        </w:rPr>
+        <w:t>-</w:t>
+      </w:r>
+      <w:r>
+        <w:rPr>
+          <w:rStyle w:val="pln"/>
+          <w:rFonts w:ascii="Consolas" w:hAnsi="Consolas" w:cs="Consolas"/>
+          <w:color w:val="000000"/>
+          <w:sz w:val="20"/>
+          <w:szCs w:val="20"/>
+        </w:rPr>
+        <w:t>underscore</w:t>
+      </w:r>
+      <w:r>
+        <w:rPr>
+          <w:rStyle w:val="pun"/>
+          <w:rFonts w:ascii="Consolas" w:hAnsi="Consolas" w:cs="Consolas"/>
+          <w:color w:val="666600"/>
+          <w:sz w:val="20"/>
+          <w:szCs w:val="20"/>
+        </w:rPr>
+        <w:t>-</w:t>
+      </w:r>
+      <w:r>
+        <w:rPr>
+          <w:rStyle w:val="pln"/>
+          <w:rFonts w:ascii="Consolas" w:hAnsi="Consolas" w:cs="Consolas"/>
+          <w:color w:val="000000"/>
+          <w:sz w:val="20"/>
+          <w:szCs w:val="20"/>
+        </w:rPr>
+        <w:t>to</w:t>
+      </w:r>
+      <w:r>
+        <w:rPr>
+          <w:rStyle w:val="pun"/>
+          <w:rFonts w:ascii="Consolas" w:hAnsi="Consolas" w:cs="Consolas"/>
+          <w:color w:val="666600"/>
+          <w:sz w:val="20"/>
+          <w:szCs w:val="20"/>
+        </w:rPr>
+        <w:t>-</w:t>
+      </w:r>
+      <w:r>
+        <w:rPr>
+          <w:rStyle w:val="pln"/>
+          <w:rFonts w:ascii="Consolas" w:hAnsi="Consolas" w:cs="Consolas"/>
+          <w:color w:val="000000"/>
+          <w:sz w:val="20"/>
+          <w:szCs w:val="20"/>
+        </w:rPr>
+        <w:t>camel</w:t>
+      </w:r>
+      <w:r>
+        <w:rPr>
+          <w:rStyle w:val="pun"/>
+          <w:rFonts w:ascii="Consolas" w:hAnsi="Consolas" w:cs="Consolas"/>
+          <w:color w:val="666600"/>
+          <w:sz w:val="20"/>
+          <w:szCs w:val="20"/>
+        </w:rPr>
+        <w:t>-</w:t>
+      </w:r>
+      <w:r>
+        <w:rPr>
+          <w:rStyle w:val="kwd"/>
+          <w:rFonts w:ascii="Consolas" w:hAnsi="Consolas" w:cs="Consolas"/>
+          <w:color w:val="000088"/>
+          <w:sz w:val="20"/>
+          <w:szCs w:val="20"/>
+        </w:rPr>
+        <w:t>case</w:t>
+      </w:r>
+      <w:r>
+        <w:rPr>
+          <w:rStyle w:val="pun"/>
+          <w:rFonts w:ascii="Consolas" w:hAnsi="Consolas" w:cs="Consolas"/>
+          <w:color w:val="666600"/>
+          <w:sz w:val="20"/>
+          <w:szCs w:val="20"/>
+        </w:rPr>
+        <w:t>=</w:t>
+      </w:r>
+      <w:r>
+        <w:rPr>
+          <w:rStyle w:val="kwd"/>
+          <w:rFonts w:ascii="Consolas" w:hAnsi="Consolas" w:cs="Consolas"/>
+          <w:color w:val="000088"/>
+          <w:sz w:val="20"/>
+          <w:szCs w:val="20"/>
+        </w:rPr>
+        <w:t>true</w:t>
+      </w:r>
+    </w:p>
+    <w:p>
+      <w:pPr>
+        <w:pStyle w:val="HTML"/>
+        <w:pBdr>
+          <w:top w:val="single" w:sz="6" w:space="2" w:color="888888"/>
+          <w:left w:val="single" w:sz="6" w:space="2" w:color="888888"/>
+          <w:bottom w:val="single" w:sz="6" w:space="2" w:color="888888"/>
+          <w:right w:val="single" w:sz="6" w:space="2" w:color="888888"/>
+        </w:pBdr>
+        <w:shd w:val="clear" w:color="auto" w:fill="F5F5F5"/>
+        <w:wordWrap w:val="0"/>
+        <w:spacing w:after="300" w:line="300" w:lineRule="atLeast"/>
+        <w:rPr>
+          <w:rStyle w:val="pln"/>
+          <w:rFonts w:ascii="Consolas" w:hAnsi="Consolas" w:cs="Consolas"/>
+          <w:color w:val="000000"/>
+          <w:sz w:val="20"/>
+          <w:szCs w:val="20"/>
+        </w:rPr>
+      </w:pPr>
+      <w:r>
+        <w:rPr>
+          <w:rStyle w:val="pln"/>
+          <w:rFonts w:ascii="Consolas" w:hAnsi="Consolas" w:cs="Consolas"/>
+          <w:color w:val="000000"/>
+          <w:sz w:val="20"/>
+          <w:szCs w:val="20"/>
+        </w:rPr>
+        <w:t>mybatis</w:t>
+      </w:r>
+      <w:r>
+        <w:rPr>
+          <w:rStyle w:val="pun"/>
+          <w:rFonts w:ascii="Consolas" w:hAnsi="Consolas" w:cs="Consolas"/>
+          <w:color w:val="666600"/>
+          <w:sz w:val="20"/>
+          <w:szCs w:val="20"/>
+        </w:rPr>
+        <w:t>.</w:t>
+      </w:r>
+      <w:r>
+        <w:rPr>
+          <w:rStyle w:val="pln"/>
+          <w:rFonts w:ascii="Consolas" w:hAnsi="Consolas" w:cs="Consolas"/>
+          <w:color w:val="000000"/>
+          <w:sz w:val="20"/>
+          <w:szCs w:val="20"/>
+        </w:rPr>
+        <w:t>configuration</w:t>
+      </w:r>
+      <w:r>
+        <w:rPr>
+          <w:rStyle w:val="pun"/>
+          <w:rFonts w:ascii="Consolas" w:hAnsi="Consolas" w:cs="Consolas"/>
+          <w:color w:val="666600"/>
+          <w:sz w:val="20"/>
+          <w:szCs w:val="20"/>
+        </w:rPr>
+        <w:t>.</w:t>
+      </w:r>
+      <w:r>
+        <w:rPr>
+          <w:rStyle w:val="kwd"/>
+          <w:rFonts w:ascii="Consolas" w:hAnsi="Consolas" w:cs="Consolas"/>
+          <w:color w:val="000088"/>
+          <w:sz w:val="20"/>
+          <w:szCs w:val="20"/>
+        </w:rPr>
+        <w:t>default</w:t>
+      </w:r>
+      <w:r>
+        <w:rPr>
+          <w:rStyle w:val="pun"/>
+          <w:rFonts w:ascii="Consolas" w:hAnsi="Consolas" w:cs="Consolas"/>
+          <w:color w:val="666600"/>
+          <w:sz w:val="20"/>
+          <w:szCs w:val="20"/>
+        </w:rPr>
+        <w:t>-</w:t>
+      </w:r>
+      <w:r>
+        <w:rPr>
+          <w:rStyle w:val="pln"/>
+          <w:rFonts w:ascii="Consolas" w:hAnsi="Consolas" w:cs="Consolas"/>
+          <w:color w:val="000000"/>
+          <w:sz w:val="20"/>
+          <w:szCs w:val="20"/>
+        </w:rPr>
+        <w:t>fetch</w:t>
+      </w:r>
+      <w:r>
+        <w:rPr>
+          <w:rStyle w:val="pun"/>
+          <w:rFonts w:ascii="Consolas" w:hAnsi="Consolas" w:cs="Consolas"/>
+          <w:color w:val="666600"/>
+          <w:sz w:val="20"/>
+          <w:szCs w:val="20"/>
+        </w:rPr>
+        <w:t>-</w:t>
+      </w:r>
+      <w:r>
+        <w:rPr>
+          <w:rStyle w:val="pln"/>
+          <w:rFonts w:ascii="Consolas" w:hAnsi="Consolas" w:cs="Consolas"/>
+          <w:color w:val="000000"/>
+          <w:sz w:val="20"/>
+          <w:szCs w:val="20"/>
+        </w:rPr>
+        <w:t>size</w:t>
+      </w:r>
+      <w:r>
+        <w:rPr>
+          <w:rStyle w:val="pun"/>
+          <w:rFonts w:ascii="Consolas" w:hAnsi="Consolas" w:cs="Consolas"/>
+          <w:color w:val="666600"/>
+          <w:sz w:val="20"/>
+          <w:szCs w:val="20"/>
+        </w:rPr>
+        <w:t>=</w:t>
+      </w:r>
+      <w:r>
+        <w:rPr>
+          <w:rStyle w:val="lit"/>
+          <w:rFonts w:ascii="Consolas" w:hAnsi="Consolas" w:cs="Consolas"/>
+          <w:color w:val="006666"/>
+          <w:sz w:val="20"/>
+          <w:szCs w:val="20"/>
+        </w:rPr>
+        <w:t>100</w:t>
+      </w:r>
+    </w:p>
+    <w:p>
+      <w:pPr>
+        <w:pStyle w:val="HTML"/>
+        <w:pBdr>
+          <w:top w:val="single" w:sz="6" w:space="2" w:color="888888"/>
+          <w:left w:val="single" w:sz="6" w:space="2" w:color="888888"/>
+          <w:bottom w:val="single" w:sz="6" w:space="2" w:color="888888"/>
+          <w:right w:val="single" w:sz="6" w:space="2" w:color="888888"/>
+        </w:pBdr>
+        <w:shd w:val="clear" w:color="auto" w:fill="F5F5F5"/>
+        <w:wordWrap w:val="0"/>
+        <w:spacing w:after="300" w:line="300" w:lineRule="atLeast"/>
+        <w:rPr>
+          <w:rFonts w:ascii="Consolas" w:hAnsi="Consolas" w:cs="Consolas"/>
+          <w:color w:val="333333"/>
+          <w:sz w:val="20"/>
+          <w:szCs w:val="20"/>
+        </w:rPr>
+      </w:pPr>
+      <w:r>
+        <w:rPr>
+          <w:rStyle w:val="pln"/>
+          <w:rFonts w:ascii="Consolas" w:hAnsi="Consolas" w:cs="Consolas"/>
+          <w:color w:val="000000"/>
+          <w:sz w:val="20"/>
+          <w:szCs w:val="20"/>
+        </w:rPr>
+        <w:t>mybatis</w:t>
+      </w:r>
+      <w:r>
+        <w:rPr>
+          <w:rStyle w:val="pun"/>
+          <w:rFonts w:ascii="Consolas" w:hAnsi="Consolas" w:cs="Consolas"/>
+          <w:color w:val="666600"/>
+          <w:sz w:val="20"/>
+          <w:szCs w:val="20"/>
+        </w:rPr>
+        <w:t>.</w:t>
+      </w:r>
+      <w:r>
+        <w:rPr>
+          <w:rStyle w:val="pln"/>
+          <w:rFonts w:ascii="Consolas" w:hAnsi="Consolas" w:cs="Consolas"/>
+          <w:color w:val="000000"/>
+          <w:sz w:val="20"/>
+          <w:szCs w:val="20"/>
+        </w:rPr>
+        <w:t>configuration</w:t>
+      </w:r>
+      <w:r>
+        <w:rPr>
+          <w:rStyle w:val="pun"/>
+          <w:rFonts w:ascii="Consolas" w:hAnsi="Consolas" w:cs="Consolas"/>
+          <w:color w:val="666600"/>
+          <w:sz w:val="20"/>
+          <w:szCs w:val="20"/>
+        </w:rPr>
+        <w:t>.</w:t>
+      </w:r>
+      <w:r>
+        <w:rPr>
+          <w:rStyle w:val="kwd"/>
+          <w:rFonts w:ascii="Consolas" w:hAnsi="Consolas" w:cs="Consolas"/>
+          <w:color w:val="000088"/>
+          <w:sz w:val="20"/>
+          <w:szCs w:val="20"/>
+        </w:rPr>
+        <w:t>default</w:t>
+      </w:r>
+      <w:r>
+        <w:rPr>
+          <w:rStyle w:val="pun"/>
+          <w:rFonts w:ascii="Consolas" w:hAnsi="Consolas" w:cs="Consolas"/>
+          <w:color w:val="666600"/>
+          <w:sz w:val="20"/>
+          <w:szCs w:val="20"/>
+        </w:rPr>
+        <w:t>-</w:t>
+      </w:r>
+      <w:r>
+        <w:rPr>
+          <w:rStyle w:val="pln"/>
+          <w:rFonts w:ascii="Consolas" w:hAnsi="Consolas" w:cs="Consolas"/>
+          <w:color w:val="000000"/>
+          <w:sz w:val="20"/>
+          <w:szCs w:val="20"/>
+        </w:rPr>
+        <w:t>statement</w:t>
+      </w:r>
+      <w:r>
+        <w:rPr>
+          <w:rStyle w:val="pun"/>
+          <w:rFonts w:ascii="Consolas" w:hAnsi="Consolas" w:cs="Consolas"/>
+          <w:color w:val="666600"/>
+          <w:sz w:val="20"/>
+          <w:szCs w:val="20"/>
+        </w:rPr>
+        <w:t>-</w:t>
+      </w:r>
+      <w:r>
+        <w:rPr>
+          <w:rStyle w:val="pln"/>
+          <w:rFonts w:ascii="Consolas" w:hAnsi="Consolas" w:cs="Consolas"/>
+          <w:color w:val="000000"/>
+          <w:sz w:val="20"/>
+          <w:szCs w:val="20"/>
+        </w:rPr>
+        <w:t>timeout</w:t>
+      </w:r>
+      <w:r>
+        <w:rPr>
+          <w:rStyle w:val="pun"/>
+          <w:rFonts w:ascii="Consolas" w:hAnsi="Consolas" w:cs="Consolas"/>
+          <w:color w:val="666600"/>
+          <w:sz w:val="20"/>
+          <w:szCs w:val="20"/>
+        </w:rPr>
+        <w:t>=</w:t>
+      </w:r>
+      <w:r>
+        <w:rPr>
+          <w:rStyle w:val="lit"/>
+          <w:rFonts w:ascii="Consolas" w:hAnsi="Consolas" w:cs="Consolas"/>
+          <w:color w:val="006666"/>
+          <w:sz w:val="20"/>
+          <w:szCs w:val="20"/>
+        </w:rPr>
+        <w:t>30</w:t>
+      </w:r>
+    </w:p>
+    <w:p>
+      <w:pPr>
+        <w:ind w:firstLineChars="50" w:firstLine="105"/>
+        <w:rPr>
           <w:color w:val="FF0000"/>
         </w:rPr>
-        <w:t>application.yml</w:t>
-      </w:r>
-      <w:r>
-        <w:rPr>
-          <w:rFonts w:hint="eastAsia"/>
-          <w:color w:val="FF0000"/>
-        </w:rPr>
-        <w:t>配置，这个事情有待研究。</w:t>
-      </w:r>
+      </w:pPr>
     </w:p>
     <w:p>
       <w:pPr>
@@ -838,81 +1623,59 @@
         <w:t>&lt;/configuration&gt;</w:t>
       </w:r>
     </w:p>
+    <w:p/>
+    <w:p/>
     <w:p>
-      <w:pPr>
-        <w:rPr>
-          <w:rFonts w:hint="eastAsia"/>
-        </w:rPr>
-      </w:pPr>
+      <w:r>
+        <w:rPr>
+          <w:rFonts w:hint="eastAsia"/>
+        </w:rPr>
+        <w:t>3</w:t>
+      </w:r>
+      <w:r>
+        <w:rPr>
+          <w:rFonts w:hint="eastAsia"/>
+        </w:rPr>
+        <w:t>.</w:t>
+      </w:r>
+      <w:r>
+        <w:rPr>
+          <w:rFonts w:hint="eastAsia"/>
+        </w:rPr>
+        <w:t>在</w:t>
+      </w:r>
+      <w:r>
+        <w:rPr>
+          <w:rFonts w:hint="eastAsia"/>
+        </w:rPr>
+        <w:t>application.yml</w:t>
+      </w:r>
+      <w:r>
+        <w:rPr>
+          <w:rFonts w:hint="eastAsia"/>
+        </w:rPr>
+        <w:t>中增加对</w:t>
+      </w:r>
+      <w:r>
+        <w:rPr>
+          <w:rFonts w:hint="eastAsia"/>
+        </w:rPr>
+        <w:t>mybatis-config.xml</w:t>
+      </w:r>
+      <w:r>
+        <w:rPr>
+          <w:rFonts w:hint="eastAsia"/>
+        </w:rPr>
+        <w:t>的</w:t>
+      </w:r>
+      <w:r>
+        <w:rPr>
+          <w:rFonts w:hint="eastAsia"/>
+        </w:rPr>
+        <w:t>指定。</w:t>
+      </w:r>
     </w:p>
     <w:p>
-      <w:pPr>
-        <w:rPr>
-          <w:rFonts w:hint="eastAsia"/>
-        </w:rPr>
-      </w:pPr>
-    </w:p>
-    <w:p>
-      <w:pPr>
-        <w:rPr>
-          <w:rFonts w:hint="eastAsia"/>
-        </w:rPr>
-      </w:pPr>
-      <w:r>
-        <w:rPr>
-          <w:rFonts w:hint="eastAsia"/>
-        </w:rPr>
-        <w:t>3</w:t>
-      </w:r>
-      <w:r>
-        <w:rPr>
-          <w:rFonts w:hint="eastAsia"/>
-        </w:rPr>
-        <w:t>.</w:t>
-      </w:r>
-      <w:r>
-        <w:rPr>
-          <w:rFonts w:hint="eastAsia"/>
-        </w:rPr>
-        <w:t>在</w:t>
-      </w:r>
-      <w:r>
-        <w:rPr>
-          <w:rFonts w:hint="eastAsia"/>
-        </w:rPr>
-        <w:t>application.yml</w:t>
-      </w:r>
-      <w:r>
-        <w:rPr>
-          <w:rFonts w:hint="eastAsia"/>
-        </w:rPr>
-        <w:t>中增加对</w:t>
-      </w:r>
-      <w:r>
-        <w:rPr>
-          <w:rFonts w:hint="eastAsia"/>
-        </w:rPr>
-        <w:t>mybatis-config.xml</w:t>
-      </w:r>
-      <w:r>
-        <w:rPr>
-          <w:rFonts w:hint="eastAsia"/>
-        </w:rPr>
-        <w:t>的</w:t>
-      </w:r>
-      <w:r>
-        <w:rPr>
-          <w:rFonts w:hint="eastAsia"/>
-        </w:rPr>
-        <w:t>指定。</w:t>
-      </w:r>
-    </w:p>
-    <w:p>
-      <w:pPr>
-        <w:rPr>
-          <w:rFonts w:hint="eastAsia"/>
-        </w:rPr>
-      </w:pPr>
       <w:r>
         <w:rPr>
           <w:noProof/>
@@ -964,66 +1727,114 @@
         </w:drawing>
       </w:r>
     </w:p>
+    <w:p/>
     <w:p>
-      <w:pPr>
-        <w:rPr>
-          <w:rFonts w:hint="eastAsia"/>
-        </w:rPr>
-      </w:pPr>
+      <w:r>
+        <w:rPr>
+          <w:rFonts w:hint="eastAsia"/>
+        </w:rPr>
+        <w:t>4.</w:t>
+      </w:r>
+      <w:r>
+        <w:rPr>
+          <w:rFonts w:hint="eastAsia"/>
+        </w:rPr>
+        <w:t>项目中分页代码。</w:t>
+      </w:r>
+      <w:r>
+        <w:rPr>
+          <w:rFonts w:hint="eastAsia"/>
+        </w:rPr>
+        <w:t>有各种情况吧，简单说就是</w:t>
+      </w:r>
+      <w:r>
+        <w:rPr>
+          <w:rFonts w:hint="eastAsia"/>
+        </w:rPr>
+        <w:t>需要分页就</w:t>
+      </w:r>
+      <w:r>
+        <w:rPr>
+          <w:rFonts w:hint="eastAsia"/>
+        </w:rPr>
+        <w:t>在</w:t>
+      </w:r>
+      <w:r>
+        <w:rPr>
+          <w:rFonts w:hint="eastAsia"/>
+        </w:rPr>
+        <w:t>dao</w:t>
+      </w:r>
+      <w:r>
+        <w:rPr>
+          <w:rFonts w:hint="eastAsia"/>
+        </w:rPr>
+        <w:t>方法查询前</w:t>
+      </w:r>
+      <w:r>
+        <w:rPr>
+          <w:rFonts w:hint="eastAsia"/>
+        </w:rPr>
+        <w:t>使用</w:t>
+      </w:r>
+      <w:r>
+        <w:t>PageHelper.startPage(pageNum, pageSize);</w:t>
+      </w:r>
+      <w:r>
+        <w:rPr>
+          <w:rFonts w:hint="eastAsia"/>
+        </w:rPr>
+        <w:t>，</w:t>
+      </w:r>
+      <w:r>
+        <w:rPr>
+          <w:rFonts w:hint="eastAsia"/>
+        </w:rPr>
+        <w:t>这会将本次请求的</w:t>
+      </w:r>
+      <w:r>
+        <w:rPr>
+          <w:rFonts w:hint="eastAsia"/>
+        </w:rPr>
+        <w:t>page</w:t>
+      </w:r>
+      <w:r>
+        <w:rPr>
+          <w:rFonts w:hint="eastAsia"/>
+        </w:rPr>
+        <w:t>参数放入本次请求的线程中，在整个线程中都存在</w:t>
+      </w:r>
+      <w:r>
+        <w:rPr>
+          <w:rFonts w:hint="eastAsia"/>
+        </w:rPr>
+        <w:t>page</w:t>
+      </w:r>
+      <w:r>
+        <w:rPr>
+          <w:rFonts w:hint="eastAsia"/>
+        </w:rPr>
+        <w:t>参数</w:t>
+      </w:r>
+      <w:r>
+        <w:rPr>
+          <w:rFonts w:hint="eastAsia"/>
+        </w:rPr>
+        <w:t>。</w:t>
+      </w:r>
     </w:p>
     <w:p>
-      <w:pPr>
-        <w:rPr>
-          <w:rFonts w:hint="eastAsia"/>
-        </w:rPr>
-      </w:pPr>
-      <w:r>
-        <w:rPr>
-          <w:rFonts w:hint="eastAsia"/>
-        </w:rPr>
-        <w:t>4.</w:t>
-      </w:r>
-      <w:r>
-        <w:rPr>
-          <w:rFonts w:hint="eastAsia"/>
-        </w:rPr>
-        <w:t>项目中分页代码。</w:t>
-      </w:r>
-      <w:r>
-        <w:rPr>
-          <w:rFonts w:hint="eastAsia"/>
-        </w:rPr>
-        <w:t>有各种情况吧，简单说就是</w:t>
-      </w:r>
-      <w:r>
-        <w:rPr>
-          <w:rFonts w:hint="eastAsia"/>
-        </w:rPr>
-        <w:t>需要分页就</w:t>
-      </w:r>
-      <w:r>
-        <w:rPr>
-          <w:rFonts w:hint="eastAsia"/>
-        </w:rPr>
-        <w:t>在</w:t>
-      </w:r>
-      <w:r>
-        <w:rPr>
-          <w:rFonts w:hint="eastAsia"/>
-        </w:rPr>
-        <w:t>dao</w:t>
-      </w:r>
-      <w:r>
-        <w:rPr>
-          <w:rFonts w:hint="eastAsia"/>
-        </w:rPr>
-        <w:t>方法查询前</w:t>
-      </w:r>
-      <w:r>
-        <w:rPr>
-          <w:rFonts w:hint="eastAsia"/>
-        </w:rPr>
-        <w:t>使用</w:t>
+      <w:r>
+        <w:rPr>
+          <w:rFonts w:hint="eastAsia"/>
+        </w:rPr>
+        <w:t xml:space="preserve">  </w:t>
+      </w:r>
+      <w:r>
+        <w:rPr>
+          <w:rFonts w:hint="eastAsia"/>
+        </w:rPr>
+        <w:t>后续的其他任何查询方法如果没有重新进行</w:t>
       </w:r>
       <w:r>
         <w:t>PageHelper.startPage(pageNum, pageSize);</w:t>
@@ -1032,13 +1843,37 @@
         <w:rPr>
           <w:rFonts w:hint="eastAsia"/>
         </w:rPr>
-        <w:t>，</w:t>
-      </w:r>
-      <w:r>
-        <w:rPr>
-          <w:rFonts w:hint="eastAsia"/>
-        </w:rPr>
-        <w:t>这会将本次请求的</w:t>
+        <w:t>的声明或者</w:t>
+      </w:r>
+      <w:r>
+        <w:rPr>
+          <w:rFonts w:hint="eastAsia"/>
+        </w:rPr>
+        <w:t>清理</w:t>
+      </w:r>
+      <w:r>
+        <w:t>PageHelper.clearPage();</w:t>
+      </w:r>
+      <w:r>
+        <w:rPr>
+          <w:rFonts w:hint="eastAsia"/>
+        </w:rPr>
+        <w:t>，则会一直沿用最</w:t>
+      </w:r>
+      <w:r>
+        <w:rPr>
+          <w:rFonts w:hint="eastAsia"/>
+        </w:rPr>
+        <w:t>第一个，后面有声明或清理都会以最接近调用方法的那次</w:t>
+      </w:r>
+      <w:r>
+        <w:t>PageHelper</w:t>
+      </w:r>
+      <w:r>
+        <w:rPr>
+          <w:rFonts w:hint="eastAsia"/>
+        </w:rPr>
+        <w:t>调用为准，每调用一次都会影响这个线程中的</w:t>
       </w:r>
       <w:r>
         <w:rPr>
@@ -1050,33 +1885,16 @@
         <w:rPr>
           <w:rFonts w:hint="eastAsia"/>
         </w:rPr>
-        <w:t>参数放入本次请求的线程中，在整个线程中都存在</w:t>
-      </w:r>
-      <w:r>
-        <w:rPr>
-          <w:rFonts w:hint="eastAsia"/>
-        </w:rPr>
-        <w:t>page</w:t>
-      </w:r>
-      <w:r>
-        <w:rPr>
-          <w:rFonts w:hint="eastAsia"/>
-        </w:rPr>
         <w:t>参数</w:t>
       </w:r>
       <w:r>
         <w:rPr>
           <w:rFonts w:hint="eastAsia"/>
         </w:rPr>
-        <w:t>。</w:t>
+        <w:t>值而已。</w:t>
       </w:r>
     </w:p>
     <w:p>
-      <w:pPr>
-        <w:rPr>
-          <w:rFonts w:hint="eastAsia"/>
-        </w:rPr>
-      </w:pPr>
       <w:r>
         <w:rPr>
           <w:rFonts w:hint="eastAsia"/>
@@ -1087,7 +1905,28 @@
         <w:rPr>
           <w:rFonts w:hint="eastAsia"/>
         </w:rPr>
-        <w:t>后续的其他任何查询方法如果没有重新进行</w:t>
+        <w:t>最佳实践</w:t>
+      </w:r>
+      <w:r>
+        <w:rPr>
+          <w:rFonts w:hint="eastAsia"/>
+        </w:rPr>
+        <w:t>:</w:t>
+      </w:r>
+      <w:r>
+        <w:rPr>
+          <w:rFonts w:hint="eastAsia"/>
+        </w:rPr>
+        <w:t>所以一般我们一个分页查询完毕后，就手动调用一下</w:t>
+      </w:r>
+      <w:r>
+        <w:t>PageHelper.clearPage();</w:t>
+      </w:r>
+      <w:r>
+        <w:rPr>
+          <w:rFonts w:hint="eastAsia"/>
+        </w:rPr>
+        <w:t>即可，避免对后续的其他查询造成干扰，后面的查询如果又涉及到分页查询，那么就再重新声明一下</w:t>
       </w:r>
       <w:r>
         <w:t>PageHelper.startPage(pageNum, pageSize);</w:t>
@@ -1096,63 +1935,16 @@
         <w:rPr>
           <w:rFonts w:hint="eastAsia"/>
         </w:rPr>
-        <w:t>的声明或者</w:t>
-      </w:r>
-      <w:r>
-        <w:rPr>
-          <w:rFonts w:hint="eastAsia"/>
-        </w:rPr>
-        <w:t>清理</w:t>
-      </w:r>
-      <w:r>
-        <w:t>PageHelper.clearPage();</w:t>
-      </w:r>
-      <w:r>
-        <w:rPr>
-          <w:rFonts w:hint="eastAsia"/>
-        </w:rPr>
-        <w:t>，则会一直沿用最</w:t>
-      </w:r>
-      <w:r>
-        <w:rPr>
-          <w:rFonts w:hint="eastAsia"/>
-        </w:rPr>
-        <w:t>第一个，后面有声明或清理都会以最接近调用方法的那次</w:t>
-      </w:r>
-      <w:r>
-        <w:t>PageHelper</w:t>
-      </w:r>
-      <w:r>
-        <w:rPr>
-          <w:rFonts w:hint="eastAsia"/>
-        </w:rPr>
-        <w:t>调用为准，每调用一次都会影响这个线程中的</w:t>
-      </w:r>
-      <w:r>
-        <w:rPr>
-          <w:rFonts w:hint="eastAsia"/>
-        </w:rPr>
-        <w:t>page</w:t>
-      </w:r>
-      <w:r>
-        <w:rPr>
-          <w:rFonts w:hint="eastAsia"/>
-        </w:rPr>
-        <w:t>参数</w:t>
-      </w:r>
-      <w:r>
-        <w:rPr>
-          <w:rFonts w:hint="eastAsia"/>
-        </w:rPr>
-        <w:t>值而已。</w:t>
+        <w:t>，这样</w:t>
+      </w:r>
+      <w:r>
+        <w:rPr>
+          <w:rFonts w:hint="eastAsia"/>
+        </w:rPr>
+        <w:t>就比较好了。</w:t>
       </w:r>
     </w:p>
     <w:p>
-      <w:pPr>
-        <w:rPr>
-          <w:rFonts w:hint="eastAsia"/>
-        </w:rPr>
-      </w:pPr>
       <w:r>
         <w:rPr>
           <w:rFonts w:hint="eastAsia"/>
@@ -1163,19 +1955,22 @@
         <w:rPr>
           <w:rFonts w:hint="eastAsia"/>
         </w:rPr>
-        <w:t>最佳实践</w:t>
-      </w:r>
-      <w:r>
-        <w:rPr>
-          <w:rFonts w:hint="eastAsia"/>
-        </w:rPr>
-        <w:t>:</w:t>
-      </w:r>
-      <w:r>
-        <w:rPr>
-          <w:rFonts w:hint="eastAsia"/>
-        </w:rPr>
-        <w:t>所以一般我们一个分页查询完毕后，就手动调用一下</w:t>
+        <w:t>当然这个声明有时候声明一次就可以一直管用，比如先声明</w:t>
+      </w:r>
+      <w:r>
+        <w:t>PageHelper.startPage(pageNum, pageSize);</w:t>
+      </w:r>
+      <w:r>
+        <w:rPr>
+          <w:rFonts w:hint="eastAsia"/>
+        </w:rPr>
+        <w:t>来一次分页查询，然后</w:t>
+      </w:r>
+      <w:r>
+        <w:rPr>
+          <w:rFonts w:hint="eastAsia"/>
+        </w:rPr>
+        <w:t>调用</w:t>
       </w:r>
       <w:r>
         <w:t>PageHelper.clearPage();</w:t>
@@ -1184,30 +1979,25 @@
         <w:rPr>
           <w:rFonts w:hint="eastAsia"/>
         </w:rPr>
-        <w:t>即可，避免对后续的其他查询造成干扰，后面的查询如果又涉及到分页查询，那么就再重新声明一下</w:t>
-      </w:r>
-      <w:r>
-        <w:t>PageHelper.startPage(pageNum, pageSize);</w:t>
-      </w:r>
-      <w:r>
-        <w:rPr>
-          <w:rFonts w:hint="eastAsia"/>
-        </w:rPr>
-        <w:t>，这样</w:t>
-      </w:r>
-      <w:r>
-        <w:rPr>
-          <w:rFonts w:hint="eastAsia"/>
-        </w:rPr>
-        <w:t>就比较好了。</w:t>
+        <w:t>进行</w:t>
+      </w:r>
+      <w:r>
+        <w:rPr>
+          <w:rFonts w:hint="eastAsia"/>
+        </w:rPr>
+        <w:t>上下文清理，那么如果后续的几个其他查询方法都不需要分页的话，其实都不需要再做任何声明了，</w:t>
+      </w:r>
+      <w:r>
+        <w:t>PageHelper.clearPage();</w:t>
+      </w:r>
+      <w:r>
+        <w:rPr>
+          <w:rFonts w:hint="eastAsia"/>
+        </w:rPr>
+        <w:t>声明作为最后一次</w:t>
       </w:r>
     </w:p>
     <w:p>
-      <w:pPr>
-        <w:rPr>
-          <w:rFonts w:hint="eastAsia"/>
-        </w:rPr>
-      </w:pPr>
       <w:r>
         <w:rPr>
           <w:rFonts w:hint="eastAsia"/>
@@ -1218,54 +2008,28 @@
         <w:rPr>
           <w:rFonts w:hint="eastAsia"/>
         </w:rPr>
-        <w:t>当然这个声明有时候声明一次就可以一直管用，比如先声明</w:t>
-      </w:r>
-      <w:r>
-        <w:t>PageHelper.startPage(pageNum, pageSize);</w:t>
-      </w:r>
-      <w:r>
-        <w:rPr>
-          <w:rFonts w:hint="eastAsia"/>
-        </w:rPr>
-        <w:t>来一次分页查询，然后</w:t>
-      </w:r>
-      <w:r>
-        <w:rPr>
-          <w:rFonts w:hint="eastAsia"/>
-        </w:rPr>
-        <w:t>调用</w:t>
-      </w:r>
-      <w:r>
-        <w:t>PageHelper.clearPage();</w:t>
-      </w:r>
-      <w:r>
-        <w:rPr>
-          <w:rFonts w:hint="eastAsia"/>
-        </w:rPr>
-        <w:t>进行</w:t>
-      </w:r>
-      <w:r>
-        <w:rPr>
-          <w:rFonts w:hint="eastAsia"/>
-        </w:rPr>
-        <w:t>上下文清理，那么如果后续的几个其他查询方法都不需要分页的话，其实都不需要再做任何声明了，</w:t>
-      </w:r>
-      <w:r>
-        <w:t>PageHelper.clearPage();</w:t>
-      </w:r>
-      <w:r>
-        <w:rPr>
-          <w:rFonts w:hint="eastAsia"/>
-        </w:rPr>
-        <w:t>声明作为最后一次</w:t>
+        <w:t>声明没有再被其他声明覆盖就会</w:t>
+      </w:r>
+      <w:r>
+        <w:rPr>
+          <w:rFonts w:hint="eastAsia"/>
+        </w:rPr>
+        <w:t>影响到整个线程的方法</w:t>
+      </w:r>
+      <w:r>
+        <w:rPr>
+          <w:rFonts w:hint="eastAsia"/>
+        </w:rPr>
+        <w:t>，</w:t>
+      </w:r>
+      <w:r>
+        <w:rPr>
+          <w:rFonts w:hint="eastAsia"/>
+        </w:rPr>
+        <w:t>会一直有效。</w:t>
       </w:r>
     </w:p>
     <w:p>
-      <w:pPr>
-        <w:rPr>
-          <w:rFonts w:hint="eastAsia"/>
-        </w:rPr>
-      </w:pPr>
       <w:r>
         <w:rPr>
           <w:rFonts w:hint="eastAsia"/>
@@ -1276,59 +2040,11 @@
         <w:rPr>
           <w:rFonts w:hint="eastAsia"/>
         </w:rPr>
-        <w:t>声明没有再被其他声明覆盖就会</w:t>
-      </w:r>
-      <w:r>
-        <w:rPr>
-          <w:rFonts w:hint="eastAsia"/>
-        </w:rPr>
-        <w:t>影响到整个线程的方法</w:t>
-      </w:r>
-      <w:r>
-        <w:rPr>
-          <w:rFonts w:hint="eastAsia"/>
-        </w:rPr>
-        <w:t>，</w:t>
-      </w:r>
-      <w:r>
-        <w:rPr>
-          <w:rFonts w:hint="eastAsia"/>
-        </w:rPr>
-        <w:t>会一直有效。</w:t>
+        <w:t>文字描述太复杂，其实超级简单了。</w:t>
       </w:r>
     </w:p>
+    <w:p/>
     <w:p>
-      <w:pPr>
-        <w:rPr>
-          <w:rFonts w:hint="eastAsia"/>
-        </w:rPr>
-      </w:pPr>
-      <w:r>
-        <w:rPr>
-          <w:rFonts w:hint="eastAsia"/>
-        </w:rPr>
-        <w:t xml:space="preserve">  </w:t>
-      </w:r>
-      <w:r>
-        <w:rPr>
-          <w:rFonts w:hint="eastAsia"/>
-        </w:rPr>
-        <w:t>文字描述太复杂，其实超级简单了。</w:t>
-      </w:r>
-    </w:p>
-    <w:p>
-      <w:pPr>
-        <w:rPr>
-          <w:rFonts w:hint="eastAsia"/>
-        </w:rPr>
-      </w:pPr>
-    </w:p>
-    <w:p>
-      <w:pPr>
-        <w:rPr>
-          <w:rFonts w:hint="eastAsia"/>
-        </w:rPr>
-      </w:pPr>
       <w:r>
         <w:rPr>
           <w:rFonts w:hint="eastAsia"/>
@@ -1568,11 +2284,6 @@
       </w:r>
     </w:p>
     <w:p>
-      <w:pPr>
-        <w:rPr>
-          <w:rFonts w:hint="eastAsia"/>
-        </w:rPr>
-      </w:pPr>
       <w:r>
         <w:rPr>
           <w:noProof/>
@@ -1624,19 +2335,8 @@
         </w:drawing>
       </w:r>
     </w:p>
+    <w:p/>
     <w:p>
-      <w:pPr>
-        <w:rPr>
-          <w:rFonts w:hint="eastAsia"/>
-        </w:rPr>
-      </w:pPr>
-    </w:p>
-    <w:p>
-      <w:pPr>
-        <w:rPr>
-          <w:rFonts w:hint="eastAsia"/>
-        </w:rPr>
-      </w:pPr>
       <w:r>
         <w:rPr>
           <w:rFonts w:hint="eastAsia"/>
@@ -2132,11 +2832,6 @@
       </w:r>
     </w:p>
     <w:p>
-      <w:pPr>
-        <w:rPr>
-          <w:rFonts w:hint="eastAsia"/>
-        </w:rPr>
-      </w:pPr>
       <w:r>
         <w:rPr>
           <w:noProof/>
@@ -2188,19 +2883,8 @@
         </w:drawing>
       </w:r>
     </w:p>
+    <w:p/>
     <w:p>
-      <w:pPr>
-        <w:rPr>
-          <w:rFonts w:hint="eastAsia"/>
-        </w:rPr>
-      </w:pPr>
-    </w:p>
-    <w:p>
-      <w:pPr>
-        <w:rPr>
-          <w:rFonts w:hint="eastAsia"/>
-        </w:rPr>
-      </w:pPr>
       <w:r>
         <w:rPr>
           <w:rFonts w:hint="eastAsia"/>
@@ -2726,11 +3410,6 @@
       </w:r>
     </w:p>
     <w:p>
-      <w:pPr>
-        <w:rPr>
-          <w:rFonts w:hint="eastAsia"/>
-        </w:rPr>
-      </w:pPr>
       <w:r>
         <w:rPr>
           <w:rFonts w:hint="eastAsia"/>
@@ -2783,19 +3462,8 @@
         </w:drawing>
       </w:r>
     </w:p>
+    <w:p/>
     <w:p>
-      <w:pPr>
-        <w:rPr>
-          <w:rFonts w:hint="eastAsia"/>
-        </w:rPr>
-      </w:pPr>
-    </w:p>
-    <w:p>
-      <w:pPr>
-        <w:rPr>
-          <w:rFonts w:hint="eastAsia"/>
-        </w:rPr>
-      </w:pPr>
       <w:r>
         <w:rPr>
           <w:rFonts w:hint="eastAsia"/>
@@ -2856,7 +3524,7 @@
         <w:pStyle w:val="HTML"/>
         <w:shd w:val="clear" w:color="auto" w:fill="2B2B2B"/>
         <w:rPr>
-          <w:rFonts w:ascii="Courier New" w:hAnsi="Courier New" w:cs="Courier New" w:hint="eastAsia"/>
+          <w:rFonts w:ascii="Courier New" w:hAnsi="Courier New" w:cs="Courier New"/>
           <w:color w:val="A9B7C6"/>
         </w:rPr>
       </w:pPr>
@@ -3288,11 +3956,6 @@
       </w:r>
     </w:p>
     <w:p>
-      <w:pPr>
-        <w:rPr>
-          <w:rFonts w:hint="eastAsia"/>
-        </w:rPr>
-      </w:pPr>
       <w:r>
         <w:rPr>
           <w:rFonts w:hint="eastAsia"/>
@@ -3345,19 +4008,8 @@
         </w:drawing>
       </w:r>
     </w:p>
+    <w:p/>
     <w:p>
-      <w:pPr>
-        <w:rPr>
-          <w:rFonts w:hint="eastAsia"/>
-        </w:rPr>
-      </w:pPr>
-    </w:p>
-    <w:p>
-      <w:pPr>
-        <w:rPr>
-          <w:rFonts w:hint="eastAsia"/>
-        </w:rPr>
-      </w:pPr>
       <w:r>
         <w:rPr>
           <w:rFonts w:hint="eastAsia"/>
@@ -3806,11 +4458,6 @@
       </w:r>
     </w:p>
     <w:p>
-      <w:pPr>
-        <w:rPr>
-          <w:rFonts w:hint="eastAsia"/>
-        </w:rPr>
-      </w:pPr>
       <w:r>
         <w:rPr>
           <w:rFonts w:hint="eastAsia"/>
@@ -3863,13 +4510,7 @@
         </w:drawing>
       </w:r>
     </w:p>
-    <w:p>
-      <w:pPr>
-        <w:rPr>
-          <w:rFonts w:hint="eastAsia"/>
-        </w:rPr>
-      </w:pPr>
-    </w:p>
+    <w:p/>
     <w:p/>
     <w:sectPr>
       <w:pgSz w:w="11906" w:h="16838"/>
@@ -4257,6 +4898,26 @@
     <w:basedOn w:val="a0"/>
     <w:rsid w:val="00194AE9"/>
   </w:style>
+  <w:style w:type="character" w:customStyle="1" w:styleId="pln">
+    <w:name w:val="pln"/>
+    <w:basedOn w:val="a0"/>
+    <w:rsid w:val="002F5971"/>
+  </w:style>
+  <w:style w:type="character" w:customStyle="1" w:styleId="pun">
+    <w:name w:val="pun"/>
+    <w:basedOn w:val="a0"/>
+    <w:rsid w:val="002F5971"/>
+  </w:style>
+  <w:style w:type="character" w:customStyle="1" w:styleId="kwd">
+    <w:name w:val="kwd"/>
+    <w:basedOn w:val="a0"/>
+    <w:rsid w:val="002F5971"/>
+  </w:style>
+  <w:style w:type="character" w:customStyle="1" w:styleId="lit">
+    <w:name w:val="lit"/>
+    <w:basedOn w:val="a0"/>
+    <w:rsid w:val="002F5971"/>
+  </w:style>
 </w:styles>
 </file>
 
